--- a/Основное.docx
+++ b/Основное.docx
@@ -3,276 +3,8 @@
 <w:document xmlns:wpc="http://schemas.microsoft.com/office/word/2010/wordprocessingCanvas" xmlns:cx="http://schemas.microsoft.com/office/drawing/2014/chartex" xmlns:mc="http://schemas.openxmlformats.org/markup-compatibility/2006" xmlns:o="urn:schemas-microsoft-com:office:office" xmlns:r="http://schemas.openxmlformats.org/officeDocument/2006/relationships" xmlns:m="http://schemas.openxmlformats.org/officeDocument/2006/math" xmlns:v="urn:schemas-microsoft-com:vml" xmlns:wp14="http://schemas.microsoft.com/office/word/2010/wordprocessingDrawing" xmlns:wp="http://schemas.openxmlformats.org/drawingml/2006/wordprocessingDrawing" xmlns:w10="urn:schemas-microsoft-com:office:word" xmlns:w="http://schemas.openxmlformats.org/wordprocessingml/2006/main" xmlns:w14="http://schemas.microsoft.com/office/word/2010/wordml" xmlns:w15="http://schemas.microsoft.com/office/word/2012/wordml" xmlns:w16se="http://schemas.microsoft.com/office/word/2015/wordml/symex" xmlns:wpg="http://schemas.microsoft.com/office/word/2010/wordprocessingGroup" xmlns:wpi="http://schemas.microsoft.com/office/word/2010/wordprocessingInk" xmlns:wne="http://schemas.microsoft.com/office/word/2006/wordml" xmlns:wps="http://schemas.microsoft.com/office/word/2010/wordprocessingShape" mc:Ignorable="w14 w15 w16se wp14">
   <w:body>
     <w:p>
-      <w:pPr>
-        <w:pStyle w:val="1"/>
-        <w:rPr>
-          <w:lang w:val="ru-RU"/>
-        </w:rPr>
-      </w:pPr>
-      <w:r>
-        <w:rPr>
-          <w:lang w:val="ru-RU"/>
-        </w:rPr>
-        <w:t>Геймплей</w:t>
-      </w:r>
-    </w:p>
-    <w:p>
-      <w:pPr>
-        <w:pStyle w:val="1"/>
-        <w:rPr>
-          <w:lang w:val="ru-RU"/>
-        </w:rPr>
-      </w:pPr>
-      <w:r>
-        <w:rPr>
-          <w:lang w:val="ru-RU"/>
-        </w:rPr>
-        <w:t>Общая идея</w:t>
-      </w:r>
-    </w:p>
-    <w:p>
-      <w:pPr>
-        <w:rPr>
-          <w:lang w:val="ru-RU"/>
-        </w:rPr>
-      </w:pPr>
-      <w:r>
-        <w:rPr>
-          <w:lang w:val="ru-RU"/>
-        </w:rPr>
-        <w:t>Игрок управляет машинкой с башней на уровне, который отрисовывается на небольшом расстоянии.</w:t>
-      </w:r>
-    </w:p>
-    <w:p>
-      <w:pPr>
-        <w:rPr>
-          <w:lang w:val="ru-RU"/>
-        </w:rPr>
-      </w:pPr>
-      <w:r>
-        <w:rPr>
-          <w:lang w:val="ru-RU"/>
-        </w:rPr>
-        <w:t xml:space="preserve">Его задача – найти ключ от выхода с уровня выбраться, избегая врагов. </w:t>
-      </w:r>
-    </w:p>
-    <w:p>
-      <w:pPr>
-        <w:pStyle w:val="1"/>
-        <w:rPr>
-          <w:lang w:val="ru-RU"/>
-        </w:rPr>
-      </w:pPr>
-      <w:r>
-        <w:rPr>
-          <w:lang w:val="ru-RU"/>
-        </w:rPr>
-        <w:t>Механики</w:t>
-      </w:r>
-    </w:p>
-    <w:p>
-      <w:pPr>
-        <w:rPr>
-          <w:lang w:val="ru-RU"/>
-        </w:rPr>
-      </w:pPr>
-      <w:r>
-        <w:rPr>
-          <w:lang w:val="ru-RU"/>
-        </w:rPr>
-        <w:t>!Тут просто все идеи, которые мне приходят в голову. Не все – очень малая часть – реализованы.</w:t>
-      </w:r>
-    </w:p>
-    <w:p>
-      <w:pPr>
-        <w:rPr>
-          <w:lang w:val="ru-RU"/>
-        </w:rPr>
-      </w:pPr>
-      <w:r>
-        <w:rPr>
-          <w:lang w:val="ru-RU"/>
-        </w:rPr>
-        <w:t>На передвижение и взаимодействие с окружением тратится энергия. Соответственно, и использование, и передвижение ограничено.</w:t>
-      </w:r>
-    </w:p>
-    <w:p>
-      <w:pPr>
-        <w:rPr>
-          <w:lang w:val="ru-RU"/>
-        </w:rPr>
-      </w:pPr>
-      <w:r>
-        <w:rPr>
-          <w:lang w:val="ru-RU"/>
-        </w:rPr>
-        <w:t>Враги имеют видимую дальность визуального восприятия, но реагируют на звуки.</w:t>
-      </w:r>
-    </w:p>
-    <w:p>
-      <w:pPr>
-        <w:rPr>
-          <w:lang w:val="ru-RU"/>
-        </w:rPr>
-      </w:pPr>
-      <w:r>
-        <w:rPr>
-          <w:lang w:val="ru-RU"/>
-        </w:rPr>
-        <w:t>Врагов можно отключить на время.</w:t>
-      </w:r>
-    </w:p>
-    <w:p>
-      <w:pPr>
-        <w:rPr>
-          <w:lang w:val="ru-RU"/>
-        </w:rPr>
-      </w:pPr>
-      <w:r>
-        <w:rPr>
-          <w:lang w:val="ru-RU"/>
-        </w:rPr>
-        <w:t>Игрок взаимодействует с окружением через ключи – особые сигналы, которые, посланные в определённый объект, активируют его. Отключение врагов – тоже ключ.</w:t>
-      </w:r>
-    </w:p>
-    <w:p>
-      <w:pPr>
-        <w:rPr>
-          <w:lang w:val="ru-RU"/>
-        </w:rPr>
-      </w:pPr>
-      <w:r>
-        <w:rPr>
-          <w:lang w:val="ru-RU"/>
-        </w:rPr>
-        <w:t>Чем дальше ты от входа, тем сложнее управление.</w:t>
-      </w:r>
-    </w:p>
-    <w:p>
-      <w:pPr>
-        <w:rPr>
-          <w:lang w:val="ru-RU"/>
-        </w:rPr>
-      </w:pPr>
-      <w:r>
-        <w:rPr>
-          <w:lang w:val="ru-RU"/>
-        </w:rPr>
-        <w:t>На уровне существуют ретрансляторы, которые можно включить и изменить зону покрытия.</w:t>
-      </w:r>
-    </w:p>
-    <w:p>
-      <w:pPr>
-        <w:rPr>
-          <w:lang w:val="ru-RU"/>
-        </w:rPr>
-      </w:pPr>
-      <w:r>
-        <w:rPr>
-          <w:lang w:val="ru-RU"/>
-        </w:rPr>
-        <w:t>На уровне существуют камеры, которые при включении дают узкий обзор в определённое место.</w:t>
-      </w:r>
-    </w:p>
-    <w:p>
-      <w:pPr>
-        <w:rPr>
-          <w:lang w:val="ru-RU"/>
-        </w:rPr>
-      </w:pPr>
-      <w:r>
-        <w:rPr>
-          <w:lang w:val="ru-RU"/>
-        </w:rPr>
-        <w:t>На уровне существуют турели, которым можно передавать один ключ для ретрансляции.</w:t>
-      </w:r>
-    </w:p>
-    <w:p>
-      <w:pPr>
-        <w:rPr>
-          <w:lang w:val="ru-RU"/>
-        </w:rPr>
-      </w:pPr>
-      <w:r>
-        <w:rPr>
-          <w:lang w:val="ru-RU"/>
-        </w:rPr>
-        <w:t>На уровне существуют входы в скрытые технические коридоры, неприметные и открываемые специальным ключом.</w:t>
-      </w:r>
-    </w:p>
-    <w:p>
-      <w:pPr>
-        <w:rPr>
-          <w:lang w:val="ru-RU"/>
-        </w:rPr>
-      </w:pPr>
-      <w:r>
-        <w:rPr>
-          <w:lang w:val="ru-RU"/>
-        </w:rPr>
-        <w:t>Противник при обнаружении игрока какое-то время бездействует.</w:t>
-      </w:r>
-    </w:p>
-    <w:p>
-      <w:pPr>
-        <w:rPr>
-          <w:lang w:val="ru-RU"/>
-        </w:rPr>
-      </w:pPr>
-      <w:r>
-        <w:rPr>
-          <w:lang w:val="ru-RU"/>
-        </w:rPr>
-        <w:t>Противник уничтожает игрока с одного попадания.</w:t>
-      </w:r>
-    </w:p>
-    <w:p>
-      <w:pPr>
-        <w:rPr>
-          <w:lang w:val="ru-RU"/>
-        </w:rPr>
-      </w:pPr>
-      <w:r>
-        <w:rPr>
-          <w:lang w:val="ru-RU"/>
-        </w:rPr>
-        <w:t xml:space="preserve">На уровне существуют изсеняемые модули – выдвижной куб и убираемый пол – активируемые особым ключом. </w:t>
-      </w:r>
-    </w:p>
-    <w:p>
-      <w:pPr>
-        <w:rPr>
-          <w:lang w:val="ru-RU"/>
-        </w:rPr>
-      </w:pPr>
-      <w:r>
-        <w:rPr>
-          <w:lang w:val="ru-RU"/>
-        </w:rPr>
-        <w:t>Изменяемыми модулями можно заманивать и обезвреживать врагов.</w:t>
-      </w:r>
-    </w:p>
-    <w:p>
-      <w:pPr>
-        <w:rPr>
-          <w:lang w:val="ru-RU"/>
-        </w:rPr>
-      </w:pPr>
-      <w:r>
-        <w:rPr>
-          <w:lang w:val="ru-RU"/>
-        </w:rPr>
-        <w:t>ЛЕвелдизайн</w:t>
-      </w:r>
       <w:bookmarkStart w:id="0" w:name="_GoBack"/>
       <w:bookmarkEnd w:id="0"/>
-    </w:p>
-    <w:p>
-      <w:pPr>
-        <w:rPr>
-          <w:lang w:val="ru-RU"/>
-        </w:rPr>
-      </w:pPr>
     </w:p>
     <w:p>
       <w:pPr>
@@ -289,6 +21,286 @@
     </w:sectPr>
   </w:body>
 </w:document>
+</file>
+
+<file path=word/numbering.xml><?xml version="1.0" encoding="utf-8"?>
+<w:numbering xmlns:wpc="http://schemas.microsoft.com/office/word/2010/wordprocessingCanvas" xmlns:cx="http://schemas.microsoft.com/office/drawing/2014/chartex" xmlns:mc="http://schemas.openxmlformats.org/markup-compatibility/2006" xmlns:o="urn:schemas-microsoft-com:office:office" xmlns:r="http://schemas.openxmlformats.org/officeDocument/2006/relationships" xmlns:m="http://schemas.openxmlformats.org/officeDocument/2006/math" xmlns:v="urn:schemas-microsoft-com:vml" xmlns:wp14="http://schemas.microsoft.com/office/word/2010/wordprocessingDrawing" xmlns:wp="http://schemas.openxmlformats.org/drawingml/2006/wordprocessingDrawing" xmlns:w10="urn:schemas-microsoft-com:office:word" xmlns:w="http://schemas.openxmlformats.org/wordprocessingml/2006/main" xmlns:w14="http://schemas.microsoft.com/office/word/2010/wordml" xmlns:w15="http://schemas.microsoft.com/office/word/2012/wordml" xmlns:w16se="http://schemas.microsoft.com/office/word/2015/wordml/symex" xmlns:wpg="http://schemas.microsoft.com/office/word/2010/wordprocessingGroup" xmlns:wpi="http://schemas.microsoft.com/office/word/2010/wordprocessingInk" xmlns:wne="http://schemas.microsoft.com/office/word/2006/wordml" xmlns:wps="http://schemas.microsoft.com/office/word/2010/wordprocessingShape" mc:Ignorable="w14 w15 w16se wp14">
+  <w:abstractNum w:abstractNumId="0" w15:restartNumberingAfterBreak="0">
+    <w:nsid w:val="10B36491"/>
+    <w:multiLevelType w:val="hybridMultilevel"/>
+    <w:tmpl w:val="C93EF69E"/>
+    <w:lvl w:ilvl="0" w:tplc="E53CC55A">
+      <w:start w:val="1"/>
+      <w:numFmt w:val="decimal"/>
+      <w:lvlText w:val="%1-"/>
+      <w:lvlJc w:val="left"/>
+      <w:pPr>
+        <w:ind w:left="720" w:hanging="360"/>
+      </w:pPr>
+      <w:rPr>
+        <w:rFonts w:hint="default"/>
+      </w:rPr>
+    </w:lvl>
+    <w:lvl w:ilvl="1" w:tplc="04090019" w:tentative="1">
+      <w:start w:val="1"/>
+      <w:numFmt w:val="lowerLetter"/>
+      <w:lvlText w:val="%2."/>
+      <w:lvlJc w:val="left"/>
+      <w:pPr>
+        <w:ind w:left="1440" w:hanging="360"/>
+      </w:pPr>
+    </w:lvl>
+    <w:lvl w:ilvl="2" w:tplc="0409001B" w:tentative="1">
+      <w:start w:val="1"/>
+      <w:numFmt w:val="lowerRoman"/>
+      <w:lvlText w:val="%3."/>
+      <w:lvlJc w:val="right"/>
+      <w:pPr>
+        <w:ind w:left="2160" w:hanging="180"/>
+      </w:pPr>
+    </w:lvl>
+    <w:lvl w:ilvl="3" w:tplc="0409000F" w:tentative="1">
+      <w:start w:val="1"/>
+      <w:numFmt w:val="decimal"/>
+      <w:lvlText w:val="%4."/>
+      <w:lvlJc w:val="left"/>
+      <w:pPr>
+        <w:ind w:left="2880" w:hanging="360"/>
+      </w:pPr>
+    </w:lvl>
+    <w:lvl w:ilvl="4" w:tplc="04090019" w:tentative="1">
+      <w:start w:val="1"/>
+      <w:numFmt w:val="lowerLetter"/>
+      <w:lvlText w:val="%5."/>
+      <w:lvlJc w:val="left"/>
+      <w:pPr>
+        <w:ind w:left="3600" w:hanging="360"/>
+      </w:pPr>
+    </w:lvl>
+    <w:lvl w:ilvl="5" w:tplc="0409001B" w:tentative="1">
+      <w:start w:val="1"/>
+      <w:numFmt w:val="lowerRoman"/>
+      <w:lvlText w:val="%6."/>
+      <w:lvlJc w:val="right"/>
+      <w:pPr>
+        <w:ind w:left="4320" w:hanging="180"/>
+      </w:pPr>
+    </w:lvl>
+    <w:lvl w:ilvl="6" w:tplc="0409000F" w:tentative="1">
+      <w:start w:val="1"/>
+      <w:numFmt w:val="decimal"/>
+      <w:lvlText w:val="%7."/>
+      <w:lvlJc w:val="left"/>
+      <w:pPr>
+        <w:ind w:left="5040" w:hanging="360"/>
+      </w:pPr>
+    </w:lvl>
+    <w:lvl w:ilvl="7" w:tplc="04090019" w:tentative="1">
+      <w:start w:val="1"/>
+      <w:numFmt w:val="lowerLetter"/>
+      <w:lvlText w:val="%8."/>
+      <w:lvlJc w:val="left"/>
+      <w:pPr>
+        <w:ind w:left="5760" w:hanging="360"/>
+      </w:pPr>
+    </w:lvl>
+    <w:lvl w:ilvl="8" w:tplc="0409001B" w:tentative="1">
+      <w:start w:val="1"/>
+      <w:numFmt w:val="lowerRoman"/>
+      <w:lvlText w:val="%9."/>
+      <w:lvlJc w:val="right"/>
+      <w:pPr>
+        <w:ind w:left="6480" w:hanging="180"/>
+      </w:pPr>
+    </w:lvl>
+  </w:abstractNum>
+  <w:abstractNum w:abstractNumId="1" w15:restartNumberingAfterBreak="0">
+    <w:nsid w:val="48A52E42"/>
+    <w:multiLevelType w:val="hybridMultilevel"/>
+    <w:tmpl w:val="0746666C"/>
+    <w:lvl w:ilvl="0" w:tplc="0409000F">
+      <w:numFmt w:val="decimal"/>
+      <w:lvlText w:val="%1."/>
+      <w:lvlJc w:val="left"/>
+      <w:pPr>
+        <w:ind w:left="720" w:hanging="360"/>
+      </w:pPr>
+      <w:rPr>
+        <w:rFonts w:hint="default"/>
+      </w:rPr>
+    </w:lvl>
+    <w:lvl w:ilvl="1" w:tplc="04090019">
+      <w:start w:val="1"/>
+      <w:numFmt w:val="lowerLetter"/>
+      <w:lvlText w:val="%2."/>
+      <w:lvlJc w:val="left"/>
+      <w:pPr>
+        <w:ind w:left="1440" w:hanging="360"/>
+      </w:pPr>
+    </w:lvl>
+    <w:lvl w:ilvl="2" w:tplc="0409001B" w:tentative="1">
+      <w:start w:val="1"/>
+      <w:numFmt w:val="lowerRoman"/>
+      <w:lvlText w:val="%3."/>
+      <w:lvlJc w:val="right"/>
+      <w:pPr>
+        <w:ind w:left="2160" w:hanging="180"/>
+      </w:pPr>
+    </w:lvl>
+    <w:lvl w:ilvl="3" w:tplc="0409000F" w:tentative="1">
+      <w:start w:val="1"/>
+      <w:numFmt w:val="decimal"/>
+      <w:lvlText w:val="%4."/>
+      <w:lvlJc w:val="left"/>
+      <w:pPr>
+        <w:ind w:left="2880" w:hanging="360"/>
+      </w:pPr>
+    </w:lvl>
+    <w:lvl w:ilvl="4" w:tplc="04090019" w:tentative="1">
+      <w:start w:val="1"/>
+      <w:numFmt w:val="lowerLetter"/>
+      <w:lvlText w:val="%5."/>
+      <w:lvlJc w:val="left"/>
+      <w:pPr>
+        <w:ind w:left="3600" w:hanging="360"/>
+      </w:pPr>
+    </w:lvl>
+    <w:lvl w:ilvl="5" w:tplc="0409001B" w:tentative="1">
+      <w:start w:val="1"/>
+      <w:numFmt w:val="lowerRoman"/>
+      <w:lvlText w:val="%6."/>
+      <w:lvlJc w:val="right"/>
+      <w:pPr>
+        <w:ind w:left="4320" w:hanging="180"/>
+      </w:pPr>
+    </w:lvl>
+    <w:lvl w:ilvl="6" w:tplc="0409000F" w:tentative="1">
+      <w:start w:val="1"/>
+      <w:numFmt w:val="decimal"/>
+      <w:lvlText w:val="%7."/>
+      <w:lvlJc w:val="left"/>
+      <w:pPr>
+        <w:ind w:left="5040" w:hanging="360"/>
+      </w:pPr>
+    </w:lvl>
+    <w:lvl w:ilvl="7" w:tplc="04090019" w:tentative="1">
+      <w:start w:val="1"/>
+      <w:numFmt w:val="lowerLetter"/>
+      <w:lvlText w:val="%8."/>
+      <w:lvlJc w:val="left"/>
+      <w:pPr>
+        <w:ind w:left="5760" w:hanging="360"/>
+      </w:pPr>
+    </w:lvl>
+    <w:lvl w:ilvl="8" w:tplc="0409001B" w:tentative="1">
+      <w:start w:val="1"/>
+      <w:numFmt w:val="lowerRoman"/>
+      <w:lvlText w:val="%9."/>
+      <w:lvlJc w:val="right"/>
+      <w:pPr>
+        <w:ind w:left="6480" w:hanging="180"/>
+      </w:pPr>
+    </w:lvl>
+  </w:abstractNum>
+  <w:abstractNum w:abstractNumId="2" w15:restartNumberingAfterBreak="0">
+    <w:nsid w:val="4F343CE2"/>
+    <w:multiLevelType w:val="hybridMultilevel"/>
+    <w:tmpl w:val="05C4788E"/>
+    <w:lvl w:ilvl="0" w:tplc="D916D3E2">
+      <w:start w:val="1"/>
+      <w:numFmt w:val="decimal"/>
+      <w:lvlText w:val="%1-"/>
+      <w:lvlJc w:val="left"/>
+      <w:pPr>
+        <w:ind w:left="720" w:hanging="360"/>
+      </w:pPr>
+      <w:rPr>
+        <w:rFonts w:hint="default"/>
+      </w:rPr>
+    </w:lvl>
+    <w:lvl w:ilvl="1" w:tplc="04090019" w:tentative="1">
+      <w:start w:val="1"/>
+      <w:numFmt w:val="lowerLetter"/>
+      <w:lvlText w:val="%2."/>
+      <w:lvlJc w:val="left"/>
+      <w:pPr>
+        <w:ind w:left="1440" w:hanging="360"/>
+      </w:pPr>
+    </w:lvl>
+    <w:lvl w:ilvl="2" w:tplc="0409001B" w:tentative="1">
+      <w:start w:val="1"/>
+      <w:numFmt w:val="lowerRoman"/>
+      <w:lvlText w:val="%3."/>
+      <w:lvlJc w:val="right"/>
+      <w:pPr>
+        <w:ind w:left="2160" w:hanging="180"/>
+      </w:pPr>
+    </w:lvl>
+    <w:lvl w:ilvl="3" w:tplc="0409000F" w:tentative="1">
+      <w:start w:val="1"/>
+      <w:numFmt w:val="decimal"/>
+      <w:lvlText w:val="%4."/>
+      <w:lvlJc w:val="left"/>
+      <w:pPr>
+        <w:ind w:left="2880" w:hanging="360"/>
+      </w:pPr>
+    </w:lvl>
+    <w:lvl w:ilvl="4" w:tplc="04090019" w:tentative="1">
+      <w:start w:val="1"/>
+      <w:numFmt w:val="lowerLetter"/>
+      <w:lvlText w:val="%5."/>
+      <w:lvlJc w:val="left"/>
+      <w:pPr>
+        <w:ind w:left="3600" w:hanging="360"/>
+      </w:pPr>
+    </w:lvl>
+    <w:lvl w:ilvl="5" w:tplc="0409001B" w:tentative="1">
+      <w:start w:val="1"/>
+      <w:numFmt w:val="lowerRoman"/>
+      <w:lvlText w:val="%6."/>
+      <w:lvlJc w:val="right"/>
+      <w:pPr>
+        <w:ind w:left="4320" w:hanging="180"/>
+      </w:pPr>
+    </w:lvl>
+    <w:lvl w:ilvl="6" w:tplc="0409000F" w:tentative="1">
+      <w:start w:val="1"/>
+      <w:numFmt w:val="decimal"/>
+      <w:lvlText w:val="%7."/>
+      <w:lvlJc w:val="left"/>
+      <w:pPr>
+        <w:ind w:left="5040" w:hanging="360"/>
+      </w:pPr>
+    </w:lvl>
+    <w:lvl w:ilvl="7" w:tplc="04090019" w:tentative="1">
+      <w:start w:val="1"/>
+      <w:numFmt w:val="lowerLetter"/>
+      <w:lvlText w:val="%8."/>
+      <w:lvlJc w:val="left"/>
+      <w:pPr>
+        <w:ind w:left="5760" w:hanging="360"/>
+      </w:pPr>
+    </w:lvl>
+    <w:lvl w:ilvl="8" w:tplc="0409001B" w:tentative="1">
+      <w:start w:val="1"/>
+      <w:numFmt w:val="lowerRoman"/>
+      <w:lvlText w:val="%9."/>
+      <w:lvlJc w:val="right"/>
+      <w:pPr>
+        <w:ind w:left="6480" w:hanging="180"/>
+      </w:pPr>
+    </w:lvl>
+  </w:abstractNum>
+  <w:num w:numId="1">
+    <w:abstractNumId w:val="2"/>
+  </w:num>
+  <w:num w:numId="2">
+    <w:abstractNumId w:val="0"/>
+  </w:num>
+  <w:num w:numId="3">
+    <w:abstractNumId w:val="1"/>
+  </w:num>
+</w:numbering>
 </file>
 
 <file path=word/styles.xml><?xml version="1.0" encoding="utf-8"?>
@@ -746,6 +758,17 @@
       <w:szCs w:val="32"/>
     </w:rPr>
   </w:style>
+  <w:style w:type="paragraph" w:styleId="a3">
+    <w:name w:val="List Paragraph"/>
+    <w:basedOn w:val="a"/>
+    <w:uiPriority w:val="34"/>
+    <w:qFormat/>
+    <w:rsid w:val="00117BFD"/>
+    <w:pPr>
+      <w:ind w:left="720"/>
+      <w:contextualSpacing/>
+    </w:pPr>
+  </w:style>
 </w:styles>
 </file>
 
